--- a/Personal Proposal/Proposal_MH.docx
+++ b/Personal Proposal/Proposal_MH.docx
@@ -8,11 +8,38 @@
         <w:jc w:val="both"/>
         <w:rPr>
           <w:rFonts w:ascii="Times New Roman" w:hAnsi="Times New Roman" w:cs="Times New Roman"/>
+          <w:sz w:val="24"/>
+          <w:szCs w:val="24"/>
+        </w:rPr>
+      </w:pPr>
+      <w:r>
+        <w:rPr>
+          <w:rFonts w:ascii="Times New Roman" w:hAnsi="Times New Roman" w:cs="Times New Roman"/>
           <w:b/>
           <w:bCs/>
           <w:sz w:val="24"/>
           <w:szCs w:val="24"/>
         </w:rPr>
+        <w:t>Theme:</w:t>
+      </w:r>
+      <w:r>
+        <w:rPr>
+          <w:rFonts w:ascii="Times New Roman" w:hAnsi="Times New Roman" w:cs="Times New Roman"/>
+          <w:sz w:val="24"/>
+          <w:szCs w:val="24"/>
+        </w:rPr>
+        <w:t xml:space="preserve"> SRHR SGBV (Sexual &amp; Reproductive Health &amp; Rights, Sexual and Gender-Based Violence) </w:t>
+      </w:r>
+    </w:p>
+    <w:p>
+      <w:pPr>
+        <w:spacing w:line="360" w:lineRule="auto"/>
+        <w:jc w:val="both"/>
+        <w:rPr>
+          <w:rFonts w:ascii="Times New Roman" w:hAnsi="Times New Roman" w:cs="Times New Roman"/>
+          <w:sz w:val="24"/>
+          <w:szCs w:val="24"/>
+        </w:rPr>
       </w:pPr>
       <w:r>
         <w:rPr>
@@ -22,9 +49,21 @@
           <w:sz w:val="24"/>
           <w:szCs w:val="24"/>
         </w:rPr>
-        <w:t>In 2023, the world has observed a historic milestone of over 6 million cases and 6000 deaths due to dengue virus (DENV) infection. South America (3880409 cases and 1925 deaths) and South Asia (1337918 cases and 3395 deaths) were hotspots with more than two-thirds of the global cases and deaths. Bangladesh (</w:t>
-      </w:r>
-      <w:r>
+        <w:t xml:space="preserve">Title of the study: </w:t>
+      </w:r>
+      <w:r>
+        <w:rPr>
+          <w:rFonts w:ascii="Times New Roman" w:hAnsi="Times New Roman" w:cs="Times New Roman"/>
+          <w:sz w:val="24"/>
+          <w:szCs w:val="24"/>
+        </w:rPr>
+        <w:t>Factors Associated with Menstrual Hygiene, Workplace Sanitation Practices, and Self-Reported Urogenital Symptoms among Female Workers in the Sylhet Division, Bangladesh</w:t>
+      </w:r>
+    </w:p>
+    <w:p>
+      <w:pPr>
+        <w:spacing w:line="360" w:lineRule="auto"/>
+        <w:jc w:val="both"/>
         <w:rPr>
           <w:rFonts w:ascii="Times New Roman" w:hAnsi="Times New Roman" w:cs="Times New Roman"/>
           <w:b/>
@@ -32,9 +71,12 @@
           <w:sz w:val="24"/>
           <w:szCs w:val="24"/>
         </w:rPr>
-        <w:t>576.47</w:t>
-      </w:r>
-      <w:r>
+      </w:pPr>
+    </w:p>
+    <w:p>
+      <w:pPr>
+        <w:spacing w:line="360" w:lineRule="auto"/>
+        <w:jc w:val="both"/>
         <w:rPr>
           <w:rFonts w:ascii="Times New Roman" w:hAnsi="Times New Roman" w:cs="Times New Roman"/>
           <w:b/>
@@ -42,9 +84,7 @@
           <w:sz w:val="24"/>
           <w:szCs w:val="24"/>
         </w:rPr>
-        <w:t xml:space="preserve">) and </w:t>
-      </w:r>
-      <w:proofErr w:type="gramStart"/>
+      </w:pPr>
       <w:r>
         <w:rPr>
           <w:rFonts w:ascii="Times New Roman" w:hAnsi="Times New Roman" w:cs="Times New Roman"/>
@@ -53,7 +93,24 @@
           <w:sz w:val="24"/>
           <w:szCs w:val="24"/>
         </w:rPr>
-        <w:t>Bolivia</w:t>
+        <w:t xml:space="preserve">Name of the applicant: </w:t>
+      </w:r>
+      <w:r>
+        <w:rPr>
+          <w:rFonts w:ascii="Times New Roman" w:hAnsi="Times New Roman" w:cs="Times New Roman"/>
+          <w:sz w:val="24"/>
+          <w:szCs w:val="24"/>
+        </w:rPr>
+        <w:t>Mohammad Nayeem Hasan</w:t>
+      </w:r>
+      <w:r>
+        <w:rPr>
+          <w:rFonts w:ascii="Times New Roman" w:hAnsi="Times New Roman" w:cs="Times New Roman"/>
+          <w:sz w:val="24"/>
+          <w:szCs w:val="24"/>
+          <w:vertAlign w:val="superscript"/>
+        </w:rPr>
+        <w:t>1,2,3</w:t>
       </w:r>
       <w:r>
         <w:rPr>
@@ -63,10 +120,13 @@
           <w:sz w:val="24"/>
           <w:szCs w:val="24"/>
         </w:rPr>
-        <w:t xml:space="preserve">  (</w:t>
-      </w:r>
-      <w:proofErr w:type="gramEnd"/>
-      <w:r>
+        <w:t xml:space="preserve"> </w:t>
+      </w:r>
+    </w:p>
+    <w:p>
+      <w:pPr>
+        <w:spacing w:line="360" w:lineRule="auto"/>
+        <w:jc w:val="both"/>
         <w:rPr>
           <w:rFonts w:ascii="Times New Roman" w:hAnsi="Times New Roman" w:cs="Times New Roman"/>
           <w:b/>
@@ -74,9 +134,12 @@
           <w:sz w:val="24"/>
           <w:szCs w:val="24"/>
         </w:rPr>
-        <w:t>342.01</w:t>
-      </w:r>
-      <w:r>
+      </w:pPr>
+    </w:p>
+    <w:p>
+      <w:pPr>
+        <w:spacing w:line="360" w:lineRule="auto"/>
+        <w:jc w:val="both"/>
         <w:rPr>
           <w:rFonts w:ascii="Times New Roman" w:hAnsi="Times New Roman" w:cs="Times New Roman"/>
           <w:b/>
@@ -84,7 +147,16 @@
           <w:sz w:val="24"/>
           <w:szCs w:val="24"/>
         </w:rPr>
-        <w:t>) reported the highest number of deaths per million population.</w:t>
+      </w:pPr>
+      <w:r>
+        <w:rPr>
+          <w:rFonts w:ascii="Times New Roman" w:hAnsi="Times New Roman" w:cs="Times New Roman"/>
+          <w:b/>
+          <w:bCs/>
+          <w:sz w:val="24"/>
+          <w:szCs w:val="24"/>
+        </w:rPr>
+        <w:t>Organization:</w:t>
       </w:r>
     </w:p>
     <w:p>
@@ -93,12 +165,73 @@
         <w:jc w:val="both"/>
         <w:rPr>
           <w:rFonts w:ascii="Times New Roman" w:hAnsi="Times New Roman" w:cs="Times New Roman"/>
+          <w:sz w:val="24"/>
+          <w:szCs w:val="24"/>
+        </w:rPr>
+      </w:pPr>
+      <w:r>
+        <w:rPr>
+          <w:rFonts w:ascii="Times New Roman" w:hAnsi="Times New Roman" w:cs="Times New Roman"/>
+          <w:sz w:val="24"/>
+          <w:szCs w:val="24"/>
+          <w:vertAlign w:val="superscript"/>
+        </w:rPr>
+        <w:t xml:space="preserve">1 </w:t>
+      </w:r>
+      <w:r>
+        <w:rPr>
+          <w:rFonts w:ascii="Times New Roman" w:hAnsi="Times New Roman" w:cs="Times New Roman"/>
+          <w:sz w:val="24"/>
+          <w:szCs w:val="24"/>
+        </w:rPr>
+        <w:t>Team Leader, Research &amp; Reporting Team, UNITY Bangladesh</w:t>
+      </w:r>
+    </w:p>
+    <w:p>
+      <w:pPr>
+        <w:spacing w:line="360" w:lineRule="auto"/>
+        <w:jc w:val="both"/>
+        <w:rPr>
+          <w:rFonts w:ascii="Times New Roman" w:hAnsi="Times New Roman" w:cs="Times New Roman"/>
           <w:b/>
           <w:bCs/>
           <w:sz w:val="24"/>
           <w:szCs w:val="24"/>
         </w:rPr>
       </w:pPr>
+      <w:r>
+        <w:rPr>
+          <w:rFonts w:ascii="Times New Roman" w:hAnsi="Times New Roman" w:cs="Times New Roman"/>
+          <w:sz w:val="24"/>
+          <w:szCs w:val="24"/>
+          <w:vertAlign w:val="superscript"/>
+        </w:rPr>
+        <w:t>2</w:t>
+      </w:r>
+      <w:r>
+        <w:rPr>
+          <w:rFonts w:ascii="Times New Roman" w:hAnsi="Times New Roman" w:cs="Times New Roman"/>
+          <w:sz w:val="24"/>
+          <w:szCs w:val="24"/>
+        </w:rPr>
+        <w:t xml:space="preserve"> Monitoring and Evaluation Officer, </w:t>
+      </w:r>
+      <w:r>
+        <w:rPr>
+          <w:rFonts w:ascii="Times New Roman" w:hAnsi="Times New Roman" w:cs="Times New Roman"/>
+          <w:sz w:val="24"/>
+          <w:szCs w:val="24"/>
+        </w:rPr>
+        <w:t xml:space="preserve">Monitoring, Evaluation and Research Department, </w:t>
+      </w:r>
+      <w:r>
+        <w:rPr>
+          <w:rFonts w:ascii="Times New Roman" w:hAnsi="Times New Roman" w:cs="Times New Roman"/>
+          <w:sz w:val="24"/>
+          <w:szCs w:val="24"/>
+        </w:rPr>
+        <w:t>Green Hill, Cox’s Bazar</w:t>
+      </w:r>
     </w:p>
     <w:p>
       <w:pPr>
@@ -113,21 +246,41 @@
       <w:r>
         <w:rPr>
           <w:rFonts w:ascii="Times New Roman" w:hAnsi="Times New Roman" w:cs="Times New Roman"/>
+          <w:sz w:val="24"/>
+          <w:szCs w:val="24"/>
+          <w:vertAlign w:val="superscript"/>
+        </w:rPr>
+        <w:t xml:space="preserve">3 </w:t>
+      </w:r>
+      <w:r>
+        <w:rPr>
+          <w:rFonts w:ascii="Times New Roman" w:hAnsi="Times New Roman" w:cs="Times New Roman"/>
+          <w:sz w:val="24"/>
+          <w:szCs w:val="24"/>
+        </w:rPr>
+        <w:t xml:space="preserve">Research Assistant, Department of Statistics, </w:t>
+      </w:r>
+      <w:r>
+        <w:rPr>
+          <w:rFonts w:ascii="Times New Roman" w:hAnsi="Times New Roman" w:cs="Times New Roman"/>
+          <w:sz w:val="24"/>
+          <w:szCs w:val="24"/>
+        </w:rPr>
+        <w:t>Shahjalal University of Science &amp; Technology, Sylhet</w:t>
+      </w:r>
+    </w:p>
+    <w:p>
+      <w:pPr>
+        <w:spacing w:line="360" w:lineRule="auto"/>
+        <w:jc w:val="both"/>
+        <w:rPr>
+          <w:rFonts w:ascii="Times New Roman" w:hAnsi="Times New Roman" w:cs="Times New Roman"/>
           <w:b/>
           <w:bCs/>
           <w:sz w:val="24"/>
           <w:szCs w:val="24"/>
         </w:rPr>
-        <w:t>Theme:</w:t>
-      </w:r>
-      <w:r>
-        <w:rPr>
-          <w:rFonts w:ascii="Times New Roman" w:hAnsi="Times New Roman" w:cs="Times New Roman"/>
-          <w:sz w:val="24"/>
-          <w:szCs w:val="24"/>
-        </w:rPr>
-        <w:t xml:space="preserve"> SRHR SGBV (Sexual &amp; Reproductive Health &amp; Rights, Sexual and Gender-Based Violence) </w:t>
-      </w:r>
+      </w:pPr>
     </w:p>
     <w:p>
       <w:pPr>
@@ -135,27 +288,21 @@
         <w:jc w:val="both"/>
         <w:rPr>
           <w:rFonts w:ascii="Times New Roman" w:hAnsi="Times New Roman" w:cs="Times New Roman"/>
-          <w:sz w:val="24"/>
-          <w:szCs w:val="24"/>
-        </w:rPr>
-      </w:pPr>
-      <w:r>
-        <w:rPr>
-          <w:rFonts w:ascii="Times New Roman" w:hAnsi="Times New Roman" w:cs="Times New Roman"/>
           <w:b/>
           <w:bCs/>
           <w:sz w:val="24"/>
           <w:szCs w:val="24"/>
         </w:rPr>
-        <w:t xml:space="preserve">Title of the study: </w:t>
-      </w:r>
-      <w:r>
-        <w:rPr>
-          <w:rFonts w:ascii="Times New Roman" w:hAnsi="Times New Roman" w:cs="Times New Roman"/>
-          <w:sz w:val="24"/>
-          <w:szCs w:val="24"/>
-        </w:rPr>
-        <w:t>Factors Associated with Menstrual Hygiene, Workplace Sanitation Practices, and Self-Reported Urogenital Symptoms among Female Workers in the Sylhet Division, Bangladesh</w:t>
+      </w:pPr>
+      <w:r>
+        <w:rPr>
+          <w:rFonts w:ascii="Times New Roman" w:hAnsi="Times New Roman" w:cs="Times New Roman"/>
+          <w:b/>
+          <w:bCs/>
+          <w:sz w:val="24"/>
+          <w:szCs w:val="24"/>
+        </w:rPr>
+        <w:t>Contact Details:</w:t>
       </w:r>
     </w:p>
     <w:p>
@@ -164,12 +311,135 @@
         <w:jc w:val="both"/>
         <w:rPr>
           <w:rFonts w:ascii="Times New Roman" w:hAnsi="Times New Roman" w:cs="Times New Roman"/>
+          <w:sz w:val="24"/>
+          <w:szCs w:val="24"/>
+        </w:rPr>
+      </w:pPr>
+      <w:r>
+        <w:rPr>
+          <w:rFonts w:ascii="Times New Roman" w:hAnsi="Times New Roman" w:cs="Times New Roman"/>
+          <w:b/>
+          <w:sz w:val="24"/>
+          <w:szCs w:val="24"/>
+        </w:rPr>
+        <w:t>E-mail:</w:t>
+      </w:r>
+      <w:r>
+        <w:rPr>
+          <w:rFonts w:ascii="Times New Roman" w:hAnsi="Times New Roman" w:cs="Times New Roman"/>
+          <w:sz w:val="24"/>
+          <w:szCs w:val="24"/>
+        </w:rPr>
+        <w:t xml:space="preserve"> nayeem5847@gmail.com</w:t>
+      </w:r>
+    </w:p>
+    <w:p>
+      <w:pPr>
+        <w:spacing w:line="360" w:lineRule="auto"/>
+        <w:jc w:val="both"/>
+        <w:rPr>
+          <w:rFonts w:ascii="Times New Roman" w:hAnsi="Times New Roman" w:cs="Times New Roman"/>
+          <w:sz w:val="24"/>
+          <w:szCs w:val="24"/>
+        </w:rPr>
+      </w:pPr>
+      <w:r>
+        <w:rPr>
+          <w:rFonts w:ascii="Times New Roman" w:hAnsi="Times New Roman" w:cs="Times New Roman"/>
+          <w:b/>
+          <w:sz w:val="24"/>
+          <w:szCs w:val="24"/>
+        </w:rPr>
+        <w:t>Cell:</w:t>
+      </w:r>
+      <w:r>
+        <w:rPr>
+          <w:rFonts w:ascii="Times New Roman" w:hAnsi="Times New Roman" w:cs="Times New Roman"/>
+          <w:sz w:val="24"/>
+          <w:szCs w:val="24"/>
+        </w:rPr>
+        <w:t xml:space="preserve"> +8801671912637</w:t>
+      </w:r>
+    </w:p>
+    <w:p>
+      <w:pPr>
+        <w:spacing w:line="360" w:lineRule="auto"/>
+        <w:jc w:val="both"/>
+        <w:rPr>
+          <w:rFonts w:ascii="Times New Roman" w:hAnsi="Times New Roman" w:cs="Times New Roman"/>
+          <w:sz w:val="24"/>
+          <w:szCs w:val="24"/>
+        </w:rPr>
+      </w:pPr>
+      <w:r>
+        <w:rPr>
+          <w:rFonts w:ascii="Times New Roman" w:hAnsi="Times New Roman" w:cs="Times New Roman"/>
+          <w:b/>
+          <w:sz w:val="24"/>
+          <w:szCs w:val="24"/>
+        </w:rPr>
+        <w:t>Present Address:</w:t>
+      </w:r>
+      <w:r>
+        <w:rPr>
+          <w:rFonts w:ascii="Times New Roman" w:hAnsi="Times New Roman" w:cs="Times New Roman"/>
+          <w:sz w:val="24"/>
+          <w:szCs w:val="24"/>
+        </w:rPr>
+        <w:t xml:space="preserve"> Rahib Mansion, Uttar </w:t>
+      </w:r>
+      <w:proofErr w:type="spellStart"/>
+      <w:r>
+        <w:rPr>
+          <w:rFonts w:ascii="Times New Roman" w:hAnsi="Times New Roman" w:cs="Times New Roman"/>
+          <w:sz w:val="24"/>
+          <w:szCs w:val="24"/>
+        </w:rPr>
+        <w:t>Dikkul</w:t>
+      </w:r>
+      <w:proofErr w:type="spellEnd"/>
+      <w:r>
+        <w:rPr>
+          <w:rFonts w:ascii="Times New Roman" w:hAnsi="Times New Roman" w:cs="Times New Roman"/>
+          <w:sz w:val="24"/>
+          <w:szCs w:val="24"/>
+        </w:rPr>
+        <w:t>, Cox’s Bazar Sadar, Cox’s Bazar, Bangladesh</w:t>
+      </w:r>
+    </w:p>
+    <w:p>
+      <w:pPr>
+        <w:spacing w:line="360" w:lineRule="auto"/>
+        <w:jc w:val="both"/>
+        <w:rPr>
+          <w:rFonts w:ascii="Times New Roman" w:hAnsi="Times New Roman" w:cs="Times New Roman"/>
+          <w:sz w:val="24"/>
+          <w:szCs w:val="24"/>
+        </w:rPr>
+      </w:pPr>
+    </w:p>
+    <w:p>
+      <w:pPr>
+        <w:spacing w:line="360" w:lineRule="auto"/>
+        <w:jc w:val="both"/>
+        <w:rPr>
+          <w:rFonts w:ascii="Times New Roman" w:hAnsi="Times New Roman" w:cs="Times New Roman"/>
           <w:b/>
           <w:bCs/>
           <w:sz w:val="24"/>
           <w:szCs w:val="24"/>
         </w:rPr>
       </w:pPr>
+      <w:r>
+        <w:rPr>
+          <w:rFonts w:ascii="Times New Roman" w:hAnsi="Times New Roman" w:cs="Times New Roman"/>
+          <w:b/>
+          <w:bCs/>
+          <w:sz w:val="24"/>
+          <w:szCs w:val="24"/>
+        </w:rPr>
+        <w:t>Submitted to:</w:t>
+      </w:r>
     </w:p>
     <w:p>
       <w:pPr>
@@ -177,13 +447,36 @@
         <w:jc w:val="both"/>
         <w:rPr>
           <w:rFonts w:ascii="Times New Roman" w:hAnsi="Times New Roman" w:cs="Times New Roman"/>
+          <w:sz w:val="24"/>
+          <w:szCs w:val="24"/>
+        </w:rPr>
+      </w:pPr>
+      <w:r>
+        <w:rPr>
+          <w:rFonts w:ascii="Times New Roman" w:hAnsi="Times New Roman" w:cs="Times New Roman"/>
+          <w:sz w:val="24"/>
+          <w:szCs w:val="24"/>
+        </w:rPr>
+        <w:t>OXFAM Research for Change—Grant</w:t>
+      </w:r>
+    </w:p>
+    <w:p>
+      <w:pPr>
+        <w:spacing w:line="360" w:lineRule="auto"/>
+        <w:jc w:val="both"/>
+        <w:rPr>
+          <w:rFonts w:ascii="Times New Roman" w:hAnsi="Times New Roman" w:cs="Times New Roman"/>
           <w:b/>
           <w:bCs/>
           <w:sz w:val="24"/>
           <w:szCs w:val="24"/>
         </w:rPr>
       </w:pPr>
-      <w:r>
+    </w:p>
+    <w:p>
+      <w:pPr>
+        <w:spacing w:line="360" w:lineRule="auto"/>
+        <w:jc w:val="both"/>
         <w:rPr>
           <w:rFonts w:ascii="Times New Roman" w:hAnsi="Times New Roman" w:cs="Times New Roman"/>
           <w:b/>
@@ -191,26 +484,12 @@
           <w:sz w:val="24"/>
           <w:szCs w:val="24"/>
         </w:rPr>
-        <w:t xml:space="preserve">Name of the applicant: </w:t>
-      </w:r>
-      <w:r>
-        <w:rPr>
-          <w:rFonts w:ascii="Times New Roman" w:hAnsi="Times New Roman" w:cs="Times New Roman"/>
-          <w:sz w:val="24"/>
-          <w:szCs w:val="24"/>
-        </w:rPr>
-        <w:t>Mohammad Nayeem Hasan</w:t>
-      </w:r>
-      <w:r>
-        <w:rPr>
-          <w:rFonts w:ascii="Times New Roman" w:hAnsi="Times New Roman" w:cs="Times New Roman"/>
-          <w:sz w:val="24"/>
-          <w:szCs w:val="24"/>
-          <w:vertAlign w:val="superscript"/>
-        </w:rPr>
-        <w:t>1,2,3</w:t>
-      </w:r>
-      <w:r>
+      </w:pPr>
+    </w:p>
+    <w:p>
+      <w:pPr>
+        <w:spacing w:line="360" w:lineRule="auto"/>
+        <w:jc w:val="both"/>
         <w:rPr>
           <w:rFonts w:ascii="Times New Roman" w:hAnsi="Times New Roman" w:cs="Times New Roman"/>
           <w:b/>
@@ -218,13 +497,8 @@
           <w:sz w:val="24"/>
           <w:szCs w:val="24"/>
         </w:rPr>
-        <w:t xml:space="preserve"> </w:t>
-      </w:r>
-    </w:p>
-    <w:p>
-      <w:pPr>
-        <w:spacing w:line="360" w:lineRule="auto"/>
-        <w:jc w:val="both"/>
+      </w:pPr>
+      <w:r>
         <w:rPr>
           <w:rFonts w:ascii="Times New Roman" w:hAnsi="Times New Roman" w:cs="Times New Roman"/>
           <w:b/>
@@ -232,378 +506,7 @@
           <w:sz w:val="24"/>
           <w:szCs w:val="24"/>
         </w:rPr>
-      </w:pPr>
-    </w:p>
-    <w:p>
-      <w:pPr>
-        <w:spacing w:line="360" w:lineRule="auto"/>
-        <w:jc w:val="both"/>
-        <w:rPr>
-          <w:rFonts w:ascii="Times New Roman" w:hAnsi="Times New Roman" w:cs="Times New Roman"/>
-          <w:b/>
-          <w:bCs/>
-          <w:sz w:val="24"/>
-          <w:szCs w:val="24"/>
-        </w:rPr>
-      </w:pPr>
-      <w:r>
-        <w:rPr>
-          <w:rFonts w:ascii="Times New Roman" w:hAnsi="Times New Roman" w:cs="Times New Roman"/>
-          <w:b/>
-          <w:bCs/>
-          <w:sz w:val="24"/>
-          <w:szCs w:val="24"/>
-        </w:rPr>
-        <w:t>Organization:</w:t>
-      </w:r>
-    </w:p>
-    <w:p>
-      <w:pPr>
-        <w:spacing w:line="360" w:lineRule="auto"/>
-        <w:jc w:val="both"/>
-        <w:rPr>
-          <w:rFonts w:ascii="Times New Roman" w:hAnsi="Times New Roman" w:cs="Times New Roman"/>
-          <w:sz w:val="24"/>
-          <w:szCs w:val="24"/>
-        </w:rPr>
-      </w:pPr>
-      <w:r>
-        <w:rPr>
-          <w:rFonts w:ascii="Times New Roman" w:hAnsi="Times New Roman" w:cs="Times New Roman"/>
-          <w:sz w:val="24"/>
-          <w:szCs w:val="24"/>
-          <w:vertAlign w:val="superscript"/>
-        </w:rPr>
-        <w:t xml:space="preserve">1 </w:t>
-      </w:r>
-      <w:r>
-        <w:rPr>
-          <w:rFonts w:ascii="Times New Roman" w:hAnsi="Times New Roman" w:cs="Times New Roman"/>
-          <w:sz w:val="24"/>
-          <w:szCs w:val="24"/>
-        </w:rPr>
-        <w:t>Team Leader, Research &amp; Reporting Team, UNITY Bangladesh</w:t>
-      </w:r>
-    </w:p>
-    <w:p>
-      <w:pPr>
-        <w:spacing w:line="360" w:lineRule="auto"/>
-        <w:jc w:val="both"/>
-        <w:rPr>
-          <w:rFonts w:ascii="Times New Roman" w:hAnsi="Times New Roman" w:cs="Times New Roman"/>
-          <w:b/>
-          <w:bCs/>
-          <w:sz w:val="24"/>
-          <w:szCs w:val="24"/>
-        </w:rPr>
-      </w:pPr>
-      <w:r>
-        <w:rPr>
-          <w:rFonts w:ascii="Times New Roman" w:hAnsi="Times New Roman" w:cs="Times New Roman"/>
-          <w:sz w:val="24"/>
-          <w:szCs w:val="24"/>
-          <w:vertAlign w:val="superscript"/>
-        </w:rPr>
-        <w:t>2</w:t>
-      </w:r>
-      <w:r>
-        <w:rPr>
-          <w:rFonts w:ascii="Times New Roman" w:hAnsi="Times New Roman" w:cs="Times New Roman"/>
-          <w:sz w:val="24"/>
-          <w:szCs w:val="24"/>
-        </w:rPr>
-        <w:t xml:space="preserve"> Monitoring and Evaluation Officer, </w:t>
-      </w:r>
-      <w:r>
-        <w:rPr>
-          <w:rFonts w:ascii="Times New Roman" w:hAnsi="Times New Roman" w:cs="Times New Roman"/>
-          <w:sz w:val="24"/>
-          <w:szCs w:val="24"/>
-        </w:rPr>
-        <w:t xml:space="preserve">Monitoring, Evaluation and Research Department, </w:t>
-      </w:r>
-      <w:r>
-        <w:rPr>
-          <w:rFonts w:ascii="Times New Roman" w:hAnsi="Times New Roman" w:cs="Times New Roman"/>
-          <w:sz w:val="24"/>
-          <w:szCs w:val="24"/>
-        </w:rPr>
-        <w:t>Green Hill, Cox’s Bazar</w:t>
-      </w:r>
-    </w:p>
-    <w:p>
-      <w:pPr>
-        <w:spacing w:line="360" w:lineRule="auto"/>
-        <w:jc w:val="both"/>
-        <w:rPr>
-          <w:rFonts w:ascii="Times New Roman" w:hAnsi="Times New Roman" w:cs="Times New Roman"/>
-          <w:sz w:val="24"/>
-          <w:szCs w:val="24"/>
-        </w:rPr>
-      </w:pPr>
-      <w:r>
-        <w:rPr>
-          <w:rFonts w:ascii="Times New Roman" w:hAnsi="Times New Roman" w:cs="Times New Roman"/>
-          <w:sz w:val="24"/>
-          <w:szCs w:val="24"/>
-          <w:vertAlign w:val="superscript"/>
-        </w:rPr>
-        <w:t xml:space="preserve">3 </w:t>
-      </w:r>
-      <w:r>
-        <w:rPr>
-          <w:rFonts w:ascii="Times New Roman" w:hAnsi="Times New Roman" w:cs="Times New Roman"/>
-          <w:sz w:val="24"/>
-          <w:szCs w:val="24"/>
-        </w:rPr>
-        <w:t xml:space="preserve">Research Assistant, Department of Statistics, </w:t>
-      </w:r>
-      <w:r>
-        <w:rPr>
-          <w:rFonts w:ascii="Times New Roman" w:hAnsi="Times New Roman" w:cs="Times New Roman"/>
-          <w:sz w:val="24"/>
-          <w:szCs w:val="24"/>
-        </w:rPr>
-        <w:t>Shahjalal University of Science &amp; Technology, Sylhet</w:t>
-      </w:r>
-    </w:p>
-    <w:p>
-      <w:pPr>
-        <w:spacing w:line="360" w:lineRule="auto"/>
-        <w:jc w:val="both"/>
-        <w:rPr>
-          <w:rFonts w:ascii="Times New Roman" w:hAnsi="Times New Roman" w:cs="Times New Roman"/>
-          <w:b/>
-          <w:bCs/>
-          <w:sz w:val="24"/>
-          <w:szCs w:val="24"/>
-        </w:rPr>
-      </w:pPr>
-    </w:p>
-    <w:p>
-      <w:pPr>
-        <w:spacing w:line="360" w:lineRule="auto"/>
-        <w:jc w:val="both"/>
-        <w:rPr>
-          <w:rFonts w:ascii="Times New Roman" w:hAnsi="Times New Roman" w:cs="Times New Roman"/>
-          <w:b/>
-          <w:bCs/>
-          <w:sz w:val="24"/>
-          <w:szCs w:val="24"/>
-        </w:rPr>
-      </w:pPr>
-      <w:r>
-        <w:rPr>
-          <w:rFonts w:ascii="Times New Roman" w:hAnsi="Times New Roman" w:cs="Times New Roman"/>
-          <w:b/>
-          <w:bCs/>
-          <w:sz w:val="24"/>
-          <w:szCs w:val="24"/>
-        </w:rPr>
-        <w:t>Contact Details:</w:t>
-      </w:r>
-    </w:p>
-    <w:p>
-      <w:pPr>
-        <w:spacing w:line="360" w:lineRule="auto"/>
-        <w:jc w:val="both"/>
-        <w:rPr>
-          <w:rFonts w:ascii="Times New Roman" w:hAnsi="Times New Roman" w:cs="Times New Roman"/>
-          <w:sz w:val="24"/>
-          <w:szCs w:val="24"/>
-        </w:rPr>
-      </w:pPr>
-      <w:r>
-        <w:rPr>
-          <w:rFonts w:ascii="Times New Roman" w:hAnsi="Times New Roman" w:cs="Times New Roman"/>
-          <w:b/>
-          <w:sz w:val="24"/>
-          <w:szCs w:val="24"/>
-        </w:rPr>
-        <w:t>E-mail:</w:t>
-      </w:r>
-      <w:r>
-        <w:rPr>
-          <w:rFonts w:ascii="Times New Roman" w:hAnsi="Times New Roman" w:cs="Times New Roman"/>
-          <w:sz w:val="24"/>
-          <w:szCs w:val="24"/>
-        </w:rPr>
-        <w:t xml:space="preserve"> nayeem5847@gmail.com</w:t>
-      </w:r>
-    </w:p>
-    <w:p>
-      <w:pPr>
-        <w:spacing w:line="360" w:lineRule="auto"/>
-        <w:jc w:val="both"/>
-        <w:rPr>
-          <w:rFonts w:ascii="Times New Roman" w:hAnsi="Times New Roman" w:cs="Times New Roman"/>
-          <w:sz w:val="24"/>
-          <w:szCs w:val="24"/>
-        </w:rPr>
-      </w:pPr>
-      <w:r>
-        <w:rPr>
-          <w:rFonts w:ascii="Times New Roman" w:hAnsi="Times New Roman" w:cs="Times New Roman"/>
-          <w:b/>
-          <w:sz w:val="24"/>
-          <w:szCs w:val="24"/>
-        </w:rPr>
-        <w:t>Cell:</w:t>
-      </w:r>
-      <w:r>
-        <w:rPr>
-          <w:rFonts w:ascii="Times New Roman" w:hAnsi="Times New Roman" w:cs="Times New Roman"/>
-          <w:sz w:val="24"/>
-          <w:szCs w:val="24"/>
-        </w:rPr>
-        <w:t xml:space="preserve"> +8801671912637</w:t>
-      </w:r>
-    </w:p>
-    <w:p>
-      <w:pPr>
-        <w:spacing w:line="360" w:lineRule="auto"/>
-        <w:jc w:val="both"/>
-        <w:rPr>
-          <w:rFonts w:ascii="Times New Roman" w:hAnsi="Times New Roman" w:cs="Times New Roman"/>
-          <w:sz w:val="24"/>
-          <w:szCs w:val="24"/>
-        </w:rPr>
-      </w:pPr>
-      <w:r>
-        <w:rPr>
-          <w:rFonts w:ascii="Times New Roman" w:hAnsi="Times New Roman" w:cs="Times New Roman"/>
-          <w:b/>
-          <w:sz w:val="24"/>
-          <w:szCs w:val="24"/>
-        </w:rPr>
-        <w:t>Present Address:</w:t>
-      </w:r>
-      <w:r>
-        <w:rPr>
-          <w:rFonts w:ascii="Times New Roman" w:hAnsi="Times New Roman" w:cs="Times New Roman"/>
-          <w:sz w:val="24"/>
-          <w:szCs w:val="24"/>
-        </w:rPr>
-        <w:t xml:space="preserve"> Rahib Mansion, Uttar </w:t>
-      </w:r>
-      <w:proofErr w:type="spellStart"/>
-      <w:r>
-        <w:rPr>
-          <w:rFonts w:ascii="Times New Roman" w:hAnsi="Times New Roman" w:cs="Times New Roman"/>
-          <w:sz w:val="24"/>
-          <w:szCs w:val="24"/>
-        </w:rPr>
-        <w:t>Dikkul</w:t>
-      </w:r>
-      <w:proofErr w:type="spellEnd"/>
-      <w:r>
-        <w:rPr>
-          <w:rFonts w:ascii="Times New Roman" w:hAnsi="Times New Roman" w:cs="Times New Roman"/>
-          <w:sz w:val="24"/>
-          <w:szCs w:val="24"/>
-        </w:rPr>
-        <w:t>, Cox’s Bazar Sadar, Cox’s Bazar, Bangladesh</w:t>
-      </w:r>
-    </w:p>
-    <w:p>
-      <w:pPr>
-        <w:spacing w:line="360" w:lineRule="auto"/>
-        <w:jc w:val="both"/>
-        <w:rPr>
-          <w:rFonts w:ascii="Times New Roman" w:hAnsi="Times New Roman" w:cs="Times New Roman"/>
-          <w:sz w:val="24"/>
-          <w:szCs w:val="24"/>
-        </w:rPr>
-      </w:pPr>
-    </w:p>
-    <w:p>
-      <w:pPr>
-        <w:spacing w:line="360" w:lineRule="auto"/>
-        <w:jc w:val="both"/>
-        <w:rPr>
-          <w:rFonts w:ascii="Times New Roman" w:hAnsi="Times New Roman" w:cs="Times New Roman"/>
-          <w:b/>
-          <w:bCs/>
-          <w:sz w:val="24"/>
-          <w:szCs w:val="24"/>
-        </w:rPr>
-      </w:pPr>
-      <w:r>
-        <w:rPr>
-          <w:rFonts w:ascii="Times New Roman" w:hAnsi="Times New Roman" w:cs="Times New Roman"/>
-          <w:b/>
-          <w:bCs/>
-          <w:sz w:val="24"/>
-          <w:szCs w:val="24"/>
-        </w:rPr>
-        <w:t>Submitted to:</w:t>
-      </w:r>
-    </w:p>
-    <w:p>
-      <w:pPr>
-        <w:spacing w:line="360" w:lineRule="auto"/>
-        <w:jc w:val="both"/>
-        <w:rPr>
-          <w:rFonts w:ascii="Times New Roman" w:hAnsi="Times New Roman" w:cs="Times New Roman"/>
-          <w:sz w:val="24"/>
-          <w:szCs w:val="24"/>
-        </w:rPr>
-      </w:pPr>
-      <w:r>
-        <w:rPr>
-          <w:rFonts w:ascii="Times New Roman" w:hAnsi="Times New Roman" w:cs="Times New Roman"/>
-          <w:sz w:val="24"/>
-          <w:szCs w:val="24"/>
-        </w:rPr>
-        <w:t>OXFAM Research for Change—Grant</w:t>
-      </w:r>
-    </w:p>
-    <w:p>
-      <w:pPr>
-        <w:spacing w:line="360" w:lineRule="auto"/>
-        <w:jc w:val="both"/>
-        <w:rPr>
-          <w:rFonts w:ascii="Times New Roman" w:hAnsi="Times New Roman" w:cs="Times New Roman"/>
-          <w:b/>
-          <w:bCs/>
-          <w:sz w:val="24"/>
-          <w:szCs w:val="24"/>
-        </w:rPr>
-      </w:pPr>
-    </w:p>
-    <w:p>
-      <w:pPr>
-        <w:spacing w:line="360" w:lineRule="auto"/>
-        <w:jc w:val="both"/>
-        <w:rPr>
-          <w:rFonts w:ascii="Times New Roman" w:hAnsi="Times New Roman" w:cs="Times New Roman"/>
-          <w:b/>
-          <w:bCs/>
-          <w:sz w:val="24"/>
-          <w:szCs w:val="24"/>
-        </w:rPr>
-      </w:pPr>
-    </w:p>
-    <w:p>
-      <w:pPr>
-        <w:spacing w:line="360" w:lineRule="auto"/>
-        <w:jc w:val="both"/>
-        <w:rPr>
-          <w:rFonts w:ascii="Times New Roman" w:hAnsi="Times New Roman" w:cs="Times New Roman"/>
-          <w:b/>
-          <w:bCs/>
-          <w:sz w:val="24"/>
-          <w:szCs w:val="24"/>
-        </w:rPr>
-      </w:pPr>
-      <w:r>
-        <w:rPr>
-          <w:rFonts w:ascii="Times New Roman" w:hAnsi="Times New Roman" w:cs="Times New Roman"/>
-          <w:b/>
-          <w:bCs/>
-          <w:sz w:val="24"/>
-          <w:szCs w:val="24"/>
-        </w:rPr>
+        <w:lastRenderedPageBreak/>
         <w:t>Background:</w:t>
       </w:r>
     </w:p>
@@ -1040,7 +943,6 @@
           <w:sz w:val="24"/>
           <w:szCs w:val="24"/>
         </w:rPr>
-        <w:lastRenderedPageBreak/>
         <w:t xml:space="preserve">Limited research has explored adult women's menstrual practices, especially in the workplace. Despite increased recognition of menstrual health's importance, research and interventions have primarily targeted adolescents. Since working women spend substantial time in their workplaces, understanding their menstrual practices and related needs is crucial for identifying intervention opportunities. Examining women's menstrual practices in workplaces, alongside challenges related to urination that may increase the risk of urinary tract infections  </w:t>
       </w:r>
       <w:sdt>
@@ -1419,7 +1321,6 @@
         <w:rPr>
           <w:rFonts w:ascii="Times New Roman" w:hAnsi="Times New Roman" w:cs="Times New Roman"/>
         </w:rPr>
-        <w:lastRenderedPageBreak/>
         <w:t xml:space="preserve">To identify the associations between menstrual care practices and self-reported urogenital symptoms. </w:t>
       </w:r>
     </w:p>
@@ -6274,10 +6175,12 @@
     <w:rsidRoot w:val="006C6688"/>
     <w:rsid w:val="00330E71"/>
     <w:rsid w:val="003D2D10"/>
+    <w:rsid w:val="00494458"/>
     <w:rsid w:val="004A64C6"/>
     <w:rsid w:val="006C6688"/>
     <w:rsid w:val="006F1F8A"/>
     <w:rsid w:val="009613C9"/>
+    <w:rsid w:val="00B61925"/>
     <w:rsid w:val="00C646F5"/>
   </w:rsids>
   <m:mathPr>
